--- a/CR - Cost Report/Reunions/16_04_2019.docx
+++ b/CR - Cost Report/Reunions/16_04_2019.docx
@@ -41,7 +41,19 @@
         </w:numPr>
       </w:pPr>
       <w:r>
-        <w:t>Présentation planning</w:t>
+        <w:t>Discussion autour du CSM</w:t>
+      </w:r>
+    </w:p>
+    <w:p>
+      <w:pPr>
+        <w:pStyle w:val="Paragraphedeliste"/>
+        <w:numPr>
+          <w:ilvl w:val="1"/>
+          <w:numId w:val="1"/>
+        </w:numPr>
+      </w:pPr>
+      <w:r>
+        <w:t>Photos des pièces ou capture d’écran ?</w:t>
       </w:r>
     </w:p>
     <w:p>
@@ -53,7 +65,7 @@
         </w:numPr>
       </w:pPr>
       <w:r>
-        <w:t>Discussion autour du CSM</w:t>
+        <w:t>Idées de documents supplémentaires pour appuyer la discussion</w:t>
       </w:r>
     </w:p>
     <w:p>
@@ -64,20 +76,29 @@
           <w:numId w:val="1"/>
         </w:numPr>
       </w:pPr>
-      <w:r>
-        <w:t>Photos des pièces ou capture d’écran ?</w:t>
-      </w:r>
-    </w:p>
-    <w:p>
-      <w:pPr>
-        <w:pStyle w:val="Paragraphedeliste"/>
-        <w:numPr>
-          <w:ilvl w:val="0"/>
-          <w:numId w:val="1"/>
-        </w:numPr>
-      </w:pPr>
-      <w:r>
-        <w:t>Idées de documents supplémentaires pour appuyer la discussion</w:t>
+      <w:proofErr w:type="spellStart"/>
+      <w:r>
+        <w:t>Make</w:t>
+      </w:r>
+      <w:proofErr w:type="spellEnd"/>
+      <w:r>
+        <w:t xml:space="preserve"> or </w:t>
+      </w:r>
+      <w:proofErr w:type="spellStart"/>
+      <w:r>
+        <w:t>buy</w:t>
+      </w:r>
+      <w:proofErr w:type="spellEnd"/>
+      <w:r>
+        <w:t xml:space="preserve"> </w:t>
+      </w:r>
+      <w:proofErr w:type="spellStart"/>
+      <w:r>
+        <w:t>decision</w:t>
+      </w:r>
+      <w:proofErr w:type="spellEnd"/>
+      <w:r>
+        <w:t> : ce qui a été fait sur la direction</w:t>
       </w:r>
     </w:p>
     <w:p>
@@ -88,44 +109,9 @@
           <w:numId w:val="1"/>
         </w:numPr>
       </w:pPr>
-      <w:proofErr w:type="spellStart"/>
-      <w:r>
-        <w:t>Make</w:t>
-      </w:r>
-      <w:proofErr w:type="spellEnd"/>
-      <w:r>
-        <w:t xml:space="preserve"> or </w:t>
-      </w:r>
-      <w:proofErr w:type="spellStart"/>
-      <w:r>
-        <w:t>buy</w:t>
-      </w:r>
-      <w:proofErr w:type="spellEnd"/>
-      <w:r>
-        <w:t xml:space="preserve"> </w:t>
-      </w:r>
-      <w:proofErr w:type="spellStart"/>
-      <w:r>
-        <w:t>decision</w:t>
-      </w:r>
-      <w:proofErr w:type="spellEnd"/>
-      <w:r>
-        <w:t> : ce qui a été fait sur la direction</w:t>
-      </w:r>
-    </w:p>
-    <w:p>
-      <w:pPr>
-        <w:pStyle w:val="Paragraphedeliste"/>
-        <w:numPr>
-          <w:ilvl w:val="1"/>
-          <w:numId w:val="1"/>
-        </w:numPr>
-      </w:pPr>
       <w:r>
         <w:t>…</w:t>
       </w:r>
-      <w:bookmarkStart w:id="0" w:name="_GoBack"/>
-      <w:bookmarkEnd w:id="0"/>
     </w:p>
     <w:p>
       <w:pPr>
@@ -286,6 +272,18 @@
       <w:pPr>
         <w:pStyle w:val="Paragraphedeliste"/>
         <w:numPr>
+          <w:ilvl w:val="2"/>
+          <w:numId w:val="1"/>
+        </w:numPr>
+      </w:pPr>
+      <w:r>
+        <w:t>Doc types usinages motorisation</w:t>
+      </w:r>
+    </w:p>
+    <w:p>
+      <w:pPr>
+        <w:pStyle w:val="Paragraphedeliste"/>
+        <w:numPr>
           <w:ilvl w:val="1"/>
           <w:numId w:val="1"/>
         </w:numPr>
@@ -334,6 +332,30 @@
       <w:pPr>
         <w:pStyle w:val="Paragraphedeliste"/>
         <w:numPr>
+          <w:ilvl w:val="2"/>
+          <w:numId w:val="1"/>
+        </w:numPr>
+      </w:pPr>
+      <w:r>
+        <w:t>Cout standards ouvriers</w:t>
+      </w:r>
+    </w:p>
+    <w:p>
+      <w:pPr>
+        <w:pStyle w:val="Paragraphedeliste"/>
+        <w:numPr>
+          <w:ilvl w:val="2"/>
+          <w:numId w:val="1"/>
+        </w:numPr>
+      </w:pPr>
+      <w:r>
+        <w:t>Faire avec ABR le doc</w:t>
+      </w:r>
+    </w:p>
+    <w:p>
+      <w:pPr>
+        <w:pStyle w:val="Paragraphedeliste"/>
+        <w:numPr>
           <w:ilvl w:val="1"/>
           <w:numId w:val="1"/>
         </w:numPr>
@@ -463,6 +485,155 @@
       </w:pPr>
       <w:r>
         <w:t>Ultérieurement si plus judicieux</w:t>
+      </w:r>
+    </w:p>
+    <w:p/>
+    <w:p>
+      <w:r>
+        <w:t>Questions sur MZR :</w:t>
+      </w:r>
+    </w:p>
+    <w:p>
+      <w:pPr>
+        <w:pStyle w:val="Paragraphedeliste"/>
+        <w:numPr>
+          <w:ilvl w:val="0"/>
+          <w:numId w:val="2"/>
+        </w:numPr>
+        <w:rPr>
+          <w:lang w:val="en-GB"/>
+        </w:rPr>
+      </w:pPr>
+      <w:r>
+        <w:rPr>
+          <w:lang w:val="en-GB"/>
+        </w:rPr>
+        <w:t>"The costs of hand or power tools must not be included"</w:t>
+      </w:r>
+      <w:r>
+        <w:rPr>
+          <w:lang w:val="en-GB"/>
+        </w:rPr>
+        <w:t xml:space="preserve"> -&gt; ok </w:t>
+      </w:r>
+      <w:proofErr w:type="spellStart"/>
+      <w:r>
+        <w:rPr>
+          <w:lang w:val="en-GB"/>
+        </w:rPr>
+        <w:t>mais</w:t>
+      </w:r>
+      <w:proofErr w:type="spellEnd"/>
+      <w:r>
+        <w:rPr>
+          <w:lang w:val="en-GB"/>
+        </w:rPr>
+        <w:t xml:space="preserve"> </w:t>
+      </w:r>
+      <w:proofErr w:type="spellStart"/>
+      <w:r>
+        <w:rPr>
+          <w:lang w:val="en-GB"/>
+        </w:rPr>
+        <w:t>inclut</w:t>
+      </w:r>
+      <w:proofErr w:type="spellEnd"/>
+      <w:r>
+        <w:rPr>
+          <w:lang w:val="en-GB"/>
+        </w:rPr>
+        <w:t xml:space="preserve"> </w:t>
+      </w:r>
+      <w:proofErr w:type="spellStart"/>
+      <w:r>
+        <w:rPr>
+          <w:lang w:val="en-GB"/>
+        </w:rPr>
+        <w:t>indirectement</w:t>
+      </w:r>
+      <w:proofErr w:type="spellEnd"/>
+      <w:r>
+        <w:rPr>
+          <w:lang w:val="en-GB"/>
+        </w:rPr>
+        <w:t xml:space="preserve"> </w:t>
+      </w:r>
+      <w:proofErr w:type="spellStart"/>
+      <w:r>
+        <w:rPr>
+          <w:lang w:val="en-GB"/>
+        </w:rPr>
+        <w:t>dans</w:t>
+      </w:r>
+      <w:proofErr w:type="spellEnd"/>
+      <w:r>
+        <w:rPr>
+          <w:lang w:val="en-GB"/>
+        </w:rPr>
+        <w:t xml:space="preserve"> le </w:t>
+      </w:r>
+      <w:proofErr w:type="spellStart"/>
+      <w:r>
+        <w:rPr>
+          <w:lang w:val="en-GB"/>
+        </w:rPr>
+        <w:t>cout</w:t>
+      </w:r>
+      <w:proofErr w:type="spellEnd"/>
+      <w:r>
+        <w:rPr>
+          <w:lang w:val="en-GB"/>
+        </w:rPr>
+        <w:t xml:space="preserve"> </w:t>
+      </w:r>
+      <w:proofErr w:type="spellStart"/>
+      <w:proofErr w:type="gramStart"/>
+      <w:r>
+        <w:rPr>
+          <w:lang w:val="en-GB"/>
+        </w:rPr>
+        <w:t>horaire</w:t>
+      </w:r>
+      <w:proofErr w:type="spellEnd"/>
+      <w:r>
+        <w:rPr>
+          <w:lang w:val="en-GB"/>
+        </w:rPr>
+        <w:t xml:space="preserve"> ?</w:t>
+      </w:r>
+      <w:proofErr w:type="gramEnd"/>
+    </w:p>
+    <w:p>
+      <w:pPr>
+        <w:pStyle w:val="Paragraphedeliste"/>
+        <w:numPr>
+          <w:ilvl w:val="0"/>
+          <w:numId w:val="2"/>
+        </w:numPr>
+      </w:pPr>
+      <w:r>
+        <w:t>Pour calcul cout, on considère on est petite entreprise -&gt; ok</w:t>
+      </w:r>
+      <w:bookmarkStart w:id="0" w:name="_GoBack"/>
+      <w:bookmarkEnd w:id="0"/>
+      <w:r>
+        <w:t xml:space="preserve"> ? </w:t>
+      </w:r>
+      <w:r>
+        <w:t>Taille de l’entreprise s’adapte au proto ?</w:t>
+      </w:r>
+    </w:p>
+    <w:p>
+      <w:pPr>
+        <w:pStyle w:val="Paragraphedeliste"/>
+        <w:numPr>
+          <w:ilvl w:val="0"/>
+          <w:numId w:val="2"/>
+        </w:numPr>
+      </w:pPr>
+      <w:r>
+        <w:lastRenderedPageBreak/>
+        <w:t>Pour impression 3D, on achète la prestation chez quelqu’un d’autre ou on a une impression 3D chez nous ?</w:t>
       </w:r>
     </w:p>
     <w:sectPr>
@@ -590,8 +761,124 @@
       </w:rPr>
     </w:lvl>
   </w:abstractNum>
+  <w:abstractNum w:abstractNumId="1" w15:restartNumberingAfterBreak="0">
+    <w:nsid w:val="69081A47"/>
+    <w:multiLevelType w:val="hybridMultilevel"/>
+    <w:tmpl w:val="889C5492"/>
+    <w:lvl w:ilvl="0" w:tplc="040C0001">
+      <w:start w:val="1"/>
+      <w:numFmt w:val="bullet"/>
+      <w:lvlText w:val=""/>
+      <w:lvlJc w:val="left"/>
+      <w:pPr>
+        <w:ind w:left="720" w:hanging="360"/>
+      </w:pPr>
+      <w:rPr>
+        <w:rFonts w:ascii="Symbol" w:hAnsi="Symbol" w:hint="default"/>
+      </w:rPr>
+    </w:lvl>
+    <w:lvl w:ilvl="1" w:tplc="040C0003" w:tentative="1">
+      <w:start w:val="1"/>
+      <w:numFmt w:val="bullet"/>
+      <w:lvlText w:val="o"/>
+      <w:lvlJc w:val="left"/>
+      <w:pPr>
+        <w:ind w:left="1440" w:hanging="360"/>
+      </w:pPr>
+      <w:rPr>
+        <w:rFonts w:ascii="Courier New" w:hAnsi="Courier New" w:cs="Courier New" w:hint="default"/>
+      </w:rPr>
+    </w:lvl>
+    <w:lvl w:ilvl="2" w:tplc="040C0005" w:tentative="1">
+      <w:start w:val="1"/>
+      <w:numFmt w:val="bullet"/>
+      <w:lvlText w:val=""/>
+      <w:lvlJc w:val="left"/>
+      <w:pPr>
+        <w:ind w:left="2160" w:hanging="360"/>
+      </w:pPr>
+      <w:rPr>
+        <w:rFonts w:ascii="Wingdings" w:hAnsi="Wingdings" w:hint="default"/>
+      </w:rPr>
+    </w:lvl>
+    <w:lvl w:ilvl="3" w:tplc="040C0001" w:tentative="1">
+      <w:start w:val="1"/>
+      <w:numFmt w:val="bullet"/>
+      <w:lvlText w:val=""/>
+      <w:lvlJc w:val="left"/>
+      <w:pPr>
+        <w:ind w:left="2880" w:hanging="360"/>
+      </w:pPr>
+      <w:rPr>
+        <w:rFonts w:ascii="Symbol" w:hAnsi="Symbol" w:hint="default"/>
+      </w:rPr>
+    </w:lvl>
+    <w:lvl w:ilvl="4" w:tplc="040C0003" w:tentative="1">
+      <w:start w:val="1"/>
+      <w:numFmt w:val="bullet"/>
+      <w:lvlText w:val="o"/>
+      <w:lvlJc w:val="left"/>
+      <w:pPr>
+        <w:ind w:left="3600" w:hanging="360"/>
+      </w:pPr>
+      <w:rPr>
+        <w:rFonts w:ascii="Courier New" w:hAnsi="Courier New" w:cs="Courier New" w:hint="default"/>
+      </w:rPr>
+    </w:lvl>
+    <w:lvl w:ilvl="5" w:tplc="040C0005" w:tentative="1">
+      <w:start w:val="1"/>
+      <w:numFmt w:val="bullet"/>
+      <w:lvlText w:val=""/>
+      <w:lvlJc w:val="left"/>
+      <w:pPr>
+        <w:ind w:left="4320" w:hanging="360"/>
+      </w:pPr>
+      <w:rPr>
+        <w:rFonts w:ascii="Wingdings" w:hAnsi="Wingdings" w:hint="default"/>
+      </w:rPr>
+    </w:lvl>
+    <w:lvl w:ilvl="6" w:tplc="040C0001" w:tentative="1">
+      <w:start w:val="1"/>
+      <w:numFmt w:val="bullet"/>
+      <w:lvlText w:val=""/>
+      <w:lvlJc w:val="left"/>
+      <w:pPr>
+        <w:ind w:left="5040" w:hanging="360"/>
+      </w:pPr>
+      <w:rPr>
+        <w:rFonts w:ascii="Symbol" w:hAnsi="Symbol" w:hint="default"/>
+      </w:rPr>
+    </w:lvl>
+    <w:lvl w:ilvl="7" w:tplc="040C0003" w:tentative="1">
+      <w:start w:val="1"/>
+      <w:numFmt w:val="bullet"/>
+      <w:lvlText w:val="o"/>
+      <w:lvlJc w:val="left"/>
+      <w:pPr>
+        <w:ind w:left="5760" w:hanging="360"/>
+      </w:pPr>
+      <w:rPr>
+        <w:rFonts w:ascii="Courier New" w:hAnsi="Courier New" w:cs="Courier New" w:hint="default"/>
+      </w:rPr>
+    </w:lvl>
+    <w:lvl w:ilvl="8" w:tplc="040C0005" w:tentative="1">
+      <w:start w:val="1"/>
+      <w:numFmt w:val="bullet"/>
+      <w:lvlText w:val=""/>
+      <w:lvlJc w:val="left"/>
+      <w:pPr>
+        <w:ind w:left="6480" w:hanging="360"/>
+      </w:pPr>
+      <w:rPr>
+        <w:rFonts w:ascii="Wingdings" w:hAnsi="Wingdings" w:hint="default"/>
+      </w:rPr>
+    </w:lvl>
+  </w:abstractNum>
   <w:num w:numId="1">
     <w:abstractNumId w:val="0"/>
+  </w:num>
+  <w:num w:numId="2">
+    <w:abstractNumId w:val="1"/>
   </w:num>
 </w:numbering>
 </file>
